--- a/questions.docx
+++ b/questions.docx
@@ -678,7 +678,7 @@
     <w:p>
       <w:pPr>
         <w:pStyle w:val="Normal"/>
-        <w:spacing w:lineRule="auto" w:line="360" w:before="0" w:after="0"/>
+        <w:spacing w:lineRule="auto" w:line="240" w:before="0" w:after="0"/>
         <w:jc w:val="left"/>
         <w:rPr>
           <w:b w:val="false"/>
@@ -701,6 +701,34 @@
           <w:lang w:val="zxx" w:eastAsia="zxx" w:bidi="zxx"/>
         </w:rPr>
         <w:t>- Нормализация базы данных</w:t>
+      </w:r>
+    </w:p>
+    <w:p>
+      <w:pPr>
+        <w:pStyle w:val="Normal"/>
+        <w:spacing w:lineRule="auto" w:line="240" w:before="0" w:after="0"/>
+        <w:jc w:val="left"/>
+        <w:rPr>
+          <w:b w:val="false"/>
+          <w:b w:val="false"/>
+          <w:bCs w:val="false"/>
+          <w:i w:val="false"/>
+          <w:i w:val="false"/>
+          <w:iCs w:val="false"/>
+          <w:u w:val="none"/>
+          <w:lang w:val="zxx" w:eastAsia="zxx" w:bidi="zxx"/>
+        </w:rPr>
+      </w:pPr>
+      <w:r>
+        <w:rPr>
+          <w:b w:val="false"/>
+          <w:bCs w:val="false"/>
+          <w:i w:val="false"/>
+          <w:iCs w:val="false"/>
+          <w:u w:val="none"/>
+          <w:lang w:val="zxx" w:eastAsia="zxx" w:bidi="zxx"/>
+        </w:rPr>
+        <w:t>https://www.youtube.com/watch?v=zqQxWdTpSIA&amp;list=PLLACapFZr4XvyQgxZaIOK-MJwblGVCL41&amp;index=6&amp;ab_channel=ListenIT</w:t>
       </w:r>
     </w:p>
     <w:p>
@@ -821,6 +849,15 @@
           <w:lang w:val="zxx" w:eastAsia="zxx" w:bidi="zxx"/>
         </w:rPr>
         <w:t>- В</w:t>
+      </w:r>
+      <w:r>
+        <w:rPr>
+          <w:b w:val="false"/>
+          <w:bCs w:val="false"/>
+          <w:u w:val="none"/>
+          <w:lang w:val="zxx" w:eastAsia="zxx" w:bidi="zxx"/>
+        </w:rPr>
+        <w:t>а</w:t>
       </w:r>
       <w:r>
         <w:rPr>

--- a/questions.docx
+++ b/questions.docx
@@ -582,6 +582,23 @@
           <w:u w:val="none"/>
           <w:lang w:val="zxx" w:eastAsia="zxx" w:bidi="zxx"/>
         </w:rPr>
+        <w:t>- cookie</w:t>
+      </w:r>
+    </w:p>
+    <w:p>
+      <w:pPr>
+        <w:pStyle w:val="Normal"/>
+        <w:spacing w:lineRule="auto" w:line="240" w:before="0" w:after="0"/>
+        <w:jc w:val="left"/>
+        <w:rPr/>
+      </w:pPr>
+      <w:r>
+        <w:rPr>
+          <w:b w:val="false"/>
+          <w:bCs w:val="false"/>
+          <w:u w:val="none"/>
+          <w:lang w:val="zxx" w:eastAsia="zxx" w:bidi="zxx"/>
+        </w:rPr>
         <w:t>- сессии</w:t>
       </w:r>
     </w:p>
@@ -848,16 +865,7 @@
           <w:u w:val="none"/>
           <w:lang w:val="zxx" w:eastAsia="zxx" w:bidi="zxx"/>
         </w:rPr>
-        <w:t>- В</w:t>
-      </w:r>
-      <w:r>
-        <w:rPr>
-          <w:b w:val="false"/>
-          <w:bCs w:val="false"/>
-          <w:u w:val="none"/>
-          <w:lang w:val="zxx" w:eastAsia="zxx" w:bidi="zxx"/>
-        </w:rPr>
-        <w:t>а</w:t>
+        <w:t>- Ва</w:t>
       </w:r>
       <w:r>
         <w:rPr>
@@ -1039,21 +1047,33 @@
         <w:rPr>
           <w:lang w:val="zxx" w:eastAsia="zxx" w:bidi="zxx"/>
         </w:rPr>
-        <w:t>авторизация</w:t>
-      </w:r>
-    </w:p>
-    <w:p>
-      <w:pPr>
-        <w:pStyle w:val="Normal"/>
-        <w:spacing w:lineRule="auto" w:line="240" w:before="0" w:after="0"/>
-        <w:jc w:val="left"/>
-        <w:rPr/>
-      </w:pPr>
-      <w:r>
-        <w:rPr>
-          <w:lang w:val="zxx" w:eastAsia="zxx" w:bidi="zxx"/>
-        </w:rPr>
-        <w:t>аутентификация</w:t>
+        <w:t>- А</w:t>
+      </w:r>
+      <w:r>
+        <w:rPr>
+          <w:lang w:val="zxx" w:eastAsia="zxx" w:bidi="zxx"/>
+        </w:rPr>
+        <w:t>вторизация</w:t>
+      </w:r>
+    </w:p>
+    <w:p>
+      <w:pPr>
+        <w:pStyle w:val="Normal"/>
+        <w:spacing w:lineRule="auto" w:line="240" w:before="0" w:after="0"/>
+        <w:jc w:val="left"/>
+        <w:rPr/>
+      </w:pPr>
+      <w:r>
+        <w:rPr>
+          <w:lang w:val="zxx" w:eastAsia="zxx" w:bidi="zxx"/>
+        </w:rPr>
+        <w:t>- А</w:t>
+      </w:r>
+      <w:r>
+        <w:rPr>
+          <w:lang w:val="zxx" w:eastAsia="zxx" w:bidi="zxx"/>
+        </w:rPr>
+        <w:t>утентификация</w:t>
       </w:r>
     </w:p>
     <w:p>
